--- a/Narmada_Travels_Purple_Latur_Aurangabad_MH24AT8800.docx
+++ b/Narmada_Travels_Purple_Latur_Aurangabad_MH24AT8800.docx
@@ -3887,7 +3887,7 @@
                 <w:sz w:val="28"/>
                 <w:szCs w:val="28"/>
               </w:rPr>
-              <w:t>सीडको</w:t>
+              <w:t>चिखलठाना</w:t>
             </w:r>
             <w:proofErr w:type="spellEnd"/>
             <w:r>
@@ -3896,36 +3896,8 @@
                 <w:sz w:val="28"/>
                 <w:szCs w:val="28"/>
               </w:rPr>
-              <w:t xml:space="preserve"> - </w:t>
-            </w:r>
-            <w:proofErr w:type="spellStart"/>
-            <w:r>
-              <w:rPr>
-                <w:rFonts w:ascii="Nirmala UI" w:hAnsi="Nirmala UI" w:cs="Nirmala UI"/>
-                <w:sz w:val="28"/>
-                <w:szCs w:val="28"/>
-              </w:rPr>
-              <w:t>नाइक</w:t>
-            </w:r>
-            <w:proofErr w:type="spellEnd"/>
-            <w:r>
-              <w:rPr>
-                <w:rFonts w:ascii="Nirmala UI" w:hAnsi="Nirmala UI" w:cs="Nirmala UI"/>
-                <w:sz w:val="28"/>
-                <w:szCs w:val="28"/>
-              </w:rPr>
               <w:t xml:space="preserve"> </w:t>
             </w:r>
-            <w:proofErr w:type="spellStart"/>
-            <w:r>
-              <w:rPr>
-                <w:rFonts w:ascii="Nirmala UI" w:hAnsi="Nirmala UI" w:cs="Nirmala UI"/>
-                <w:sz w:val="28"/>
-                <w:szCs w:val="28"/>
-              </w:rPr>
-              <w:t>कॉलेज</w:t>
-            </w:r>
-            <w:proofErr w:type="spellEnd"/>
           </w:p>
         </w:tc>
         <w:tc>
@@ -3987,9 +3959,6 @@
           <w:p>
             <w:pPr>
               <w:pStyle w:val="TableContents"/>
-              <w:rPr>
-                <w:rFonts w:hint="cs"/>
-              </w:rPr>
             </w:pPr>
             <w:r>
               <w:rPr>
@@ -4089,7 +4058,7 @@
                 <w:sz w:val="28"/>
                 <w:szCs w:val="28"/>
               </w:rPr>
-              <w:t>क्रांति</w:t>
+              <w:t>राम</w:t>
             </w:r>
             <w:proofErr w:type="spellEnd"/>
             <w:r>
@@ -4107,9 +4076,17 @@
                 <w:sz w:val="28"/>
                 <w:szCs w:val="28"/>
               </w:rPr>
-              <w:t>चौक</w:t>
+              <w:t>नगर</w:t>
             </w:r>
             <w:proofErr w:type="spellEnd"/>
+            <w:r>
+              <w:rPr>
+                <w:rFonts w:ascii="Nirmala UI" w:hAnsi="Nirmala UI" w:cs="Nirmala UI"/>
+                <w:sz w:val="28"/>
+                <w:szCs w:val="28"/>
+              </w:rPr>
+              <w:t xml:space="preserve"> </w:t>
+            </w:r>
           </w:p>
         </w:tc>
         <w:tc>
@@ -4169,9 +4146,6 @@
           <w:p>
             <w:pPr>
               <w:pStyle w:val="TableContents"/>
-              <w:rPr>
-                <w:rFonts w:hint="cs"/>
-              </w:rPr>
             </w:pPr>
             <w:r>
               <w:rPr>
@@ -4271,7 +4245,7 @@
                 <w:sz w:val="28"/>
                 <w:szCs w:val="28"/>
               </w:rPr>
-              <w:t>बाबा</w:t>
+              <w:t>मुकुंदवाड़ी</w:t>
             </w:r>
             <w:proofErr w:type="spellEnd"/>
             <w:r>
@@ -4282,34 +4256,6 @@
               </w:rPr>
               <w:t xml:space="preserve"> </w:t>
             </w:r>
-            <w:proofErr w:type="spellStart"/>
-            <w:r>
-              <w:rPr>
-                <w:rFonts w:ascii="Nirmala UI" w:hAnsi="Nirmala UI" w:cs="Nirmala UI"/>
-                <w:sz w:val="28"/>
-                <w:szCs w:val="28"/>
-              </w:rPr>
-              <w:t>पेट्रोल</w:t>
-            </w:r>
-            <w:proofErr w:type="spellEnd"/>
-            <w:r>
-              <w:rPr>
-                <w:rFonts w:ascii="Nirmala UI" w:hAnsi="Nirmala UI" w:cs="Nirmala UI"/>
-                <w:sz w:val="28"/>
-                <w:szCs w:val="28"/>
-              </w:rPr>
-              <w:t xml:space="preserve"> </w:t>
-            </w:r>
-            <w:proofErr w:type="spellStart"/>
-            <w:r>
-              <w:rPr>
-                <w:rFonts w:ascii="Nirmala UI" w:hAnsi="Nirmala UI" w:cs="Nirmala UI"/>
-                <w:sz w:val="28"/>
-                <w:szCs w:val="28"/>
-              </w:rPr>
-              <w:t>पंप</w:t>
-            </w:r>
-            <w:proofErr w:type="spellEnd"/>
           </w:p>
         </w:tc>
         <w:tc>
@@ -4369,9 +4315,6 @@
           <w:p>
             <w:pPr>
               <w:pStyle w:val="TableContents"/>
-              <w:rPr>
-                <w:rFonts w:hint="cs"/>
-              </w:rPr>
             </w:pPr>
             <w:r>
               <w:rPr>
@@ -4460,7 +4403,7 @@
                 <w:sz w:val="28"/>
                 <w:szCs w:val="28"/>
               </w:rPr>
-              <w:t>ओएसिस</w:t>
+              <w:t>सिडको</w:t>
             </w:r>
             <w:proofErr w:type="spellEnd"/>
             <w:r>
@@ -4478,7 +4421,7 @@
                 <w:sz w:val="28"/>
                 <w:szCs w:val="28"/>
               </w:rPr>
-              <w:t>चौक</w:t>
+              <w:t>बस</w:t>
             </w:r>
             <w:proofErr w:type="spellEnd"/>
             <w:r>
@@ -4496,9 +4439,17 @@
                 <w:sz w:val="28"/>
                 <w:szCs w:val="28"/>
               </w:rPr>
-              <w:t>पंढरपुर</w:t>
+              <w:t>स्टैंड</w:t>
             </w:r>
             <w:proofErr w:type="spellEnd"/>
+            <w:r>
+              <w:rPr>
+                <w:rFonts w:ascii="Nirmala UI" w:hAnsi="Nirmala UI" w:cs="Nirmala UI"/>
+                <w:sz w:val="28"/>
+                <w:szCs w:val="28"/>
+              </w:rPr>
+              <w:t xml:space="preserve"> </w:t>
+            </w:r>
           </w:p>
         </w:tc>
         <w:tc>
@@ -4558,9 +4509,6 @@
           <w:p>
             <w:pPr>
               <w:pStyle w:val="TableContents"/>
-              <w:rPr>
-                <w:rFonts w:hint="cs"/>
-              </w:rPr>
             </w:pPr>
             <w:r>
               <w:t xml:space="preserve"> </w:t>
@@ -4654,7 +4602,7 @@
                 <w:sz w:val="28"/>
                 <w:szCs w:val="28"/>
               </w:rPr>
-              <w:t>मोरे</w:t>
+              <w:t>सिडको</w:t>
             </w:r>
             <w:proofErr w:type="spellEnd"/>
             <w:r>
@@ -4672,9 +4620,35 @@
                 <w:sz w:val="28"/>
                 <w:szCs w:val="28"/>
               </w:rPr>
-              <w:t>चौक</w:t>
+              <w:t>नाइक</w:t>
             </w:r>
             <w:proofErr w:type="spellEnd"/>
+            <w:r>
+              <w:rPr>
+                <w:rFonts w:ascii="Nirmala UI" w:hAnsi="Nirmala UI" w:cs="Nirmala UI"/>
+                <w:sz w:val="28"/>
+                <w:szCs w:val="28"/>
+              </w:rPr>
+              <w:t xml:space="preserve"> </w:t>
+            </w:r>
+            <w:proofErr w:type="spellStart"/>
+            <w:r>
+              <w:rPr>
+                <w:rFonts w:ascii="Nirmala UI" w:hAnsi="Nirmala UI" w:cs="Nirmala UI"/>
+                <w:sz w:val="28"/>
+                <w:szCs w:val="28"/>
+              </w:rPr>
+              <w:t>कॉलेज</w:t>
+            </w:r>
+            <w:proofErr w:type="spellEnd"/>
+            <w:r>
+              <w:rPr>
+                <w:rFonts w:ascii="Nirmala UI" w:hAnsi="Nirmala UI" w:cs="Nirmala UI"/>
+                <w:sz w:val="28"/>
+                <w:szCs w:val="28"/>
+              </w:rPr>
+              <w:t xml:space="preserve"> </w:t>
+            </w:r>
           </w:p>
         </w:tc>
         <w:tc>
@@ -4734,9 +4708,6 @@
           <w:p>
             <w:pPr>
               <w:pStyle w:val="TableContents"/>
-              <w:rPr>
-                <w:rFonts w:hint="cs"/>
-              </w:rPr>
             </w:pPr>
             <w:r>
               <w:t xml:space="preserve"> </w:t>
@@ -4833,7 +4804,7 @@
                 <w:sz w:val="28"/>
                 <w:szCs w:val="28"/>
               </w:rPr>
-              <w:t>महाराणा</w:t>
+              <w:t>सेवन</w:t>
             </w:r>
             <w:proofErr w:type="spellEnd"/>
             <w:r>
@@ -4851,7 +4822,7 @@
                 <w:sz w:val="28"/>
                 <w:szCs w:val="28"/>
               </w:rPr>
-              <w:t>प्रताप</w:t>
+              <w:t>हिल्स</w:t>
             </w:r>
             <w:proofErr w:type="spellEnd"/>
             <w:r>
@@ -4862,16 +4833,6 @@
               </w:rPr>
               <w:t xml:space="preserve"> </w:t>
             </w:r>
-            <w:proofErr w:type="spellStart"/>
-            <w:r>
-              <w:rPr>
-                <w:rFonts w:ascii="Nirmala UI" w:hAnsi="Nirmala UI" w:cs="Nirmala UI"/>
-                <w:sz w:val="28"/>
-                <w:szCs w:val="28"/>
-              </w:rPr>
-              <w:t>चौक</w:t>
-            </w:r>
-            <w:proofErr w:type="spellEnd"/>
           </w:p>
         </w:tc>
         <w:tc>
@@ -4931,9 +4892,6 @@
           <w:p>
             <w:pPr>
               <w:pStyle w:val="TableContents"/>
-              <w:rPr>
-                <w:rFonts w:hint="cs"/>
-              </w:rPr>
             </w:pPr>
             <w:proofErr w:type="spellStart"/>
             <w:r>
@@ -5014,9 +4972,6 @@
           <w:p>
             <w:pPr>
               <w:pStyle w:val="TableContents"/>
-              <w:tabs>
-                <w:tab w:val="left" w:pos="991"/>
-              </w:tabs>
               <w:rPr>
                 <w:rFonts w:ascii="Nirmala UI" w:hAnsi="Nirmala UI" w:cs="Nirmala UI"/>
                 <w:sz w:val="28"/>
@@ -5030,7 +4985,7 @@
                 <w:sz w:val="28"/>
                 <w:szCs w:val="28"/>
               </w:rPr>
-              <w:t>डॉक्टर</w:t>
+              <w:t>आकाशवाणी</w:t>
             </w:r>
             <w:proofErr w:type="spellEnd"/>
             <w:r>
@@ -5041,34 +4996,6 @@
               </w:rPr>
               <w:t xml:space="preserve"> </w:t>
             </w:r>
-            <w:proofErr w:type="spellStart"/>
-            <w:r>
-              <w:rPr>
-                <w:rFonts w:ascii="Nirmala UI" w:hAnsi="Nirmala UI" w:cs="Nirmala UI"/>
-                <w:sz w:val="28"/>
-                <w:szCs w:val="28"/>
-              </w:rPr>
-              <w:t>आंबेडकर</w:t>
-            </w:r>
-            <w:proofErr w:type="spellEnd"/>
-            <w:r>
-              <w:rPr>
-                <w:rFonts w:ascii="Nirmala UI" w:hAnsi="Nirmala UI" w:cs="Nirmala UI"/>
-                <w:sz w:val="28"/>
-                <w:szCs w:val="28"/>
-              </w:rPr>
-              <w:t xml:space="preserve"> </w:t>
-            </w:r>
-            <w:proofErr w:type="spellStart"/>
-            <w:r>
-              <w:rPr>
-                <w:rFonts w:ascii="Nirmala UI" w:hAnsi="Nirmala UI" w:cs="Nirmala UI"/>
-                <w:sz w:val="28"/>
-                <w:szCs w:val="28"/>
-              </w:rPr>
-              <w:t>चौक</w:t>
-            </w:r>
-            <w:proofErr w:type="spellEnd"/>
           </w:p>
         </w:tc>
         <w:tc>
@@ -5128,9 +5055,6 @@
           <w:p>
             <w:pPr>
               <w:pStyle w:val="TableContents"/>
-              <w:rPr>
-                <w:rFonts w:hint="cs"/>
-              </w:rPr>
             </w:pPr>
             <w:r>
               <w:t xml:space="preserve">old </w:t>
@@ -5227,7 +5151,7 @@
                 <w:sz w:val="28"/>
                 <w:szCs w:val="28"/>
               </w:rPr>
-              <w:t>रांजणगांव</w:t>
+              <w:t>मोंढा</w:t>
             </w:r>
             <w:proofErr w:type="spellEnd"/>
             <w:r>
@@ -5245,9 +5169,17 @@
                 <w:sz w:val="28"/>
                 <w:szCs w:val="28"/>
               </w:rPr>
-              <w:t>फटा</w:t>
+              <w:t>नाका</w:t>
             </w:r>
             <w:proofErr w:type="spellEnd"/>
+            <w:r>
+              <w:rPr>
+                <w:rFonts w:ascii="Nirmala UI" w:hAnsi="Nirmala UI" w:cs="Nirmala UI"/>
+                <w:sz w:val="28"/>
+                <w:szCs w:val="28"/>
+              </w:rPr>
+              <w:t xml:space="preserve"> </w:t>
+            </w:r>
           </w:p>
         </w:tc>
         <w:tc>
@@ -5307,9 +5239,6 @@
           <w:p>
             <w:pPr>
               <w:pStyle w:val="TableContents"/>
-              <w:rPr>
-                <w:rFonts w:hint="cs"/>
-              </w:rPr>
             </w:pPr>
             <w:r>
               <w:t xml:space="preserve"> </w:t>
@@ -5332,6 +5261,8 @@
               </w:rPr>
               <w:t>चौक</w:t>
             </w:r>
+            <w:bookmarkStart w:id="0" w:name="_GoBack"/>
+            <w:bookmarkEnd w:id="0"/>
             <w:proofErr w:type="spellEnd"/>
           </w:p>
         </w:tc>
@@ -5363,6 +5294,15 @@
                 <w:szCs w:val="28"/>
               </w:rPr>
             </w:pPr>
+            <w:r>
+              <w:rPr>
+                <w:rFonts w:ascii="Nirmala UI" w:hAnsi="Nirmala UI" w:cs="Nirmala UI"/>
+                <w:b/>
+                <w:sz w:val="28"/>
+                <w:szCs w:val="28"/>
+              </w:rPr>
+              <w:t>49</w:t>
+            </w:r>
           </w:p>
         </w:tc>
         <w:tc>
@@ -5391,6 +5331,78 @@
                 <w:cs/>
               </w:rPr>
             </w:pPr>
+            <w:proofErr w:type="spellStart"/>
+            <w:r>
+              <w:rPr>
+                <w:rFonts w:ascii="Nirmala UI" w:hAnsi="Nirmala UI" w:cs="Nirmala UI"/>
+                <w:sz w:val="28"/>
+                <w:szCs w:val="28"/>
+              </w:rPr>
+              <w:t>दूध</w:t>
+            </w:r>
+            <w:proofErr w:type="spellEnd"/>
+            <w:r>
+              <w:rPr>
+                <w:rFonts w:ascii="Nirmala UI" w:hAnsi="Nirmala UI" w:cs="Nirmala UI"/>
+                <w:sz w:val="28"/>
+                <w:szCs w:val="28"/>
+              </w:rPr>
+              <w:t xml:space="preserve"> </w:t>
+            </w:r>
+            <w:proofErr w:type="spellStart"/>
+            <w:r>
+              <w:rPr>
+                <w:rFonts w:ascii="Nirmala UI" w:hAnsi="Nirmala UI" w:cs="Nirmala UI"/>
+                <w:sz w:val="28"/>
+                <w:szCs w:val="28"/>
+              </w:rPr>
+              <w:t>डेरी</w:t>
+            </w:r>
+            <w:proofErr w:type="spellEnd"/>
+            <w:r>
+              <w:rPr>
+                <w:rFonts w:ascii="Nirmala UI" w:hAnsi="Nirmala UI" w:cs="Nirmala UI"/>
+                <w:sz w:val="28"/>
+                <w:szCs w:val="28"/>
+              </w:rPr>
+              <w:t xml:space="preserve"> </w:t>
+            </w:r>
+            <w:proofErr w:type="spellStart"/>
+            <w:r>
+              <w:rPr>
+                <w:rFonts w:ascii="Nirmala UI" w:hAnsi="Nirmala UI" w:cs="Nirmala UI"/>
+                <w:sz w:val="28"/>
+                <w:szCs w:val="28"/>
+              </w:rPr>
+              <w:t>होटल</w:t>
+            </w:r>
+            <w:proofErr w:type="spellEnd"/>
+            <w:r>
+              <w:rPr>
+                <w:rFonts w:ascii="Nirmala UI" w:hAnsi="Nirmala UI" w:cs="Nirmala UI"/>
+                <w:sz w:val="28"/>
+                <w:szCs w:val="28"/>
+              </w:rPr>
+              <w:t xml:space="preserve"> </w:t>
+            </w:r>
+            <w:proofErr w:type="spellStart"/>
+            <w:r>
+              <w:rPr>
+                <w:rFonts w:ascii="Nirmala UI" w:hAnsi="Nirmala UI" w:cs="Nirmala UI"/>
+                <w:sz w:val="28"/>
+                <w:szCs w:val="28"/>
+              </w:rPr>
+              <w:t>अमरप्रीत</w:t>
+            </w:r>
+            <w:proofErr w:type="spellEnd"/>
+            <w:r>
+              <w:rPr>
+                <w:rFonts w:ascii="Nirmala UI" w:hAnsi="Nirmala UI" w:cs="Nirmala UI"/>
+                <w:sz w:val="28"/>
+                <w:szCs w:val="28"/>
+              </w:rPr>
+              <w:t xml:space="preserve"> </w:t>
+            </w:r>
           </w:p>
         </w:tc>
         <w:tc>
@@ -5450,9 +5462,6 @@
           <w:p>
             <w:pPr>
               <w:pStyle w:val="TableContents"/>
-              <w:rPr>
-                <w:rFonts w:hint="cs"/>
-              </w:rPr>
             </w:pPr>
             <w:proofErr w:type="spellStart"/>
             <w:r>
@@ -5503,6 +5512,15 @@
                 <w:szCs w:val="28"/>
               </w:rPr>
             </w:pPr>
+            <w:r>
+              <w:rPr>
+                <w:rFonts w:ascii="Nirmala UI" w:hAnsi="Nirmala UI" w:cs="Nirmala UI"/>
+                <w:b/>
+                <w:sz w:val="28"/>
+                <w:szCs w:val="28"/>
+              </w:rPr>
+              <w:t>50</w:t>
+            </w:r>
           </w:p>
         </w:tc>
         <w:tc>
@@ -5530,6 +5548,42 @@
                 <w:szCs w:val="28"/>
               </w:rPr>
             </w:pPr>
+            <w:proofErr w:type="spellStart"/>
+            <w:r>
+              <w:rPr>
+                <w:rFonts w:ascii="Nirmala UI" w:hAnsi="Nirmala UI" w:cs="Nirmala UI"/>
+                <w:sz w:val="28"/>
+                <w:szCs w:val="28"/>
+              </w:rPr>
+              <w:t>क्रांति</w:t>
+            </w:r>
+            <w:proofErr w:type="spellEnd"/>
+            <w:r>
+              <w:rPr>
+                <w:rFonts w:ascii="Nirmala UI" w:hAnsi="Nirmala UI" w:cs="Nirmala UI"/>
+                <w:sz w:val="28"/>
+                <w:szCs w:val="28"/>
+              </w:rPr>
+              <w:t xml:space="preserve"> </w:t>
+            </w:r>
+            <w:proofErr w:type="spellStart"/>
+            <w:r>
+              <w:rPr>
+                <w:rFonts w:ascii="Nirmala UI" w:hAnsi="Nirmala UI" w:cs="Nirmala UI"/>
+                <w:sz w:val="28"/>
+                <w:szCs w:val="28"/>
+              </w:rPr>
+              <w:t>चौक</w:t>
+            </w:r>
+            <w:proofErr w:type="spellEnd"/>
+            <w:r>
+              <w:rPr>
+                <w:rFonts w:ascii="Nirmala UI" w:hAnsi="Nirmala UI" w:cs="Nirmala UI"/>
+                <w:sz w:val="28"/>
+                <w:szCs w:val="28"/>
+              </w:rPr>
+              <w:t xml:space="preserve"> </w:t>
+            </w:r>
           </w:p>
         </w:tc>
         <w:tc>
@@ -5589,9 +5643,6 @@
           <w:p>
             <w:pPr>
               <w:pStyle w:val="TableContents"/>
-              <w:rPr>
-                <w:rFonts w:hint="cs"/>
-              </w:rPr>
             </w:pPr>
             <w:proofErr w:type="spellStart"/>
             <w:r>
@@ -5670,6 +5721,15 @@
                 <w:szCs w:val="28"/>
               </w:rPr>
             </w:pPr>
+            <w:r>
+              <w:rPr>
+                <w:rFonts w:ascii="Nirmala UI" w:hAnsi="Nirmala UI" w:cs="Nirmala UI"/>
+                <w:b/>
+                <w:sz w:val="28"/>
+                <w:szCs w:val="28"/>
+              </w:rPr>
+              <w:t>51</w:t>
+            </w:r>
           </w:p>
         </w:tc>
         <w:tc>
@@ -5697,6 +5757,24 @@
                 <w:szCs w:val="28"/>
               </w:rPr>
             </w:pPr>
+            <w:proofErr w:type="spellStart"/>
+            <w:r>
+              <w:rPr>
+                <w:rFonts w:ascii="Nirmala UI" w:hAnsi="Nirmala UI" w:cs="Nirmala UI"/>
+                <w:sz w:val="28"/>
+                <w:szCs w:val="28"/>
+              </w:rPr>
+              <w:t>मनमंदिर</w:t>
+            </w:r>
+            <w:proofErr w:type="spellEnd"/>
+            <w:r>
+              <w:rPr>
+                <w:rFonts w:ascii="Nirmala UI" w:hAnsi="Nirmala UI" w:cs="Nirmala UI"/>
+                <w:sz w:val="28"/>
+                <w:szCs w:val="28"/>
+              </w:rPr>
+              <w:t xml:space="preserve"> </w:t>
+            </w:r>
           </w:p>
         </w:tc>
         <w:tc>
@@ -5747,9 +5825,6 @@
           <w:p>
             <w:pPr>
               <w:pStyle w:val="TableContents"/>
-              <w:rPr>
-                <w:rFonts w:hint="cs"/>
-              </w:rPr>
             </w:pPr>
           </w:p>
         </w:tc>
@@ -5781,7 +5856,15 @@
                 <w:szCs w:val="28"/>
               </w:rPr>
             </w:pPr>
-            <w:bookmarkStart w:id="0" w:name="_GoBack" w:colFirst="2" w:colLast="2"/>
+            <w:r>
+              <w:rPr>
+                <w:rFonts w:ascii="Nirmala UI" w:hAnsi="Nirmala UI" w:cs="Nirmala UI"/>
+                <w:b/>
+                <w:sz w:val="28"/>
+                <w:szCs w:val="28"/>
+              </w:rPr>
+              <w:t>52</w:t>
+            </w:r>
           </w:p>
         </w:tc>
         <w:tc>
@@ -5804,11 +5887,65 @@
             <w:pPr>
               <w:pStyle w:val="TableContents"/>
               <w:rPr>
-                <w:rFonts w:ascii="Nirmala UI" w:hAnsi="Nirmala UI" w:cs="Nirmala UI" w:hint="cs"/>
-                <w:sz w:val="28"/>
-                <w:szCs w:val="28"/>
-              </w:rPr>
-            </w:pPr>
+                <w:rFonts w:ascii="Nirmala UI" w:hAnsi="Nirmala UI" w:cs="Nirmala UI"/>
+                <w:sz w:val="28"/>
+                <w:szCs w:val="28"/>
+              </w:rPr>
+            </w:pPr>
+            <w:proofErr w:type="spellStart"/>
+            <w:r>
+              <w:rPr>
+                <w:rFonts w:ascii="Nirmala UI" w:hAnsi="Nirmala UI" w:cs="Nirmala UI"/>
+                <w:sz w:val="28"/>
+                <w:szCs w:val="28"/>
+              </w:rPr>
+              <w:t>बाबा</w:t>
+            </w:r>
+            <w:proofErr w:type="spellEnd"/>
+            <w:r>
+              <w:rPr>
+                <w:rFonts w:ascii="Nirmala UI" w:hAnsi="Nirmala UI" w:cs="Nirmala UI"/>
+                <w:sz w:val="28"/>
+                <w:szCs w:val="28"/>
+              </w:rPr>
+              <w:t xml:space="preserve"> </w:t>
+            </w:r>
+            <w:proofErr w:type="spellStart"/>
+            <w:r>
+              <w:rPr>
+                <w:rFonts w:ascii="Nirmala UI" w:hAnsi="Nirmala UI" w:cs="Nirmala UI"/>
+                <w:sz w:val="28"/>
+                <w:szCs w:val="28"/>
+              </w:rPr>
+              <w:t>पेट्रोल</w:t>
+            </w:r>
+            <w:proofErr w:type="spellEnd"/>
+            <w:r>
+              <w:rPr>
+                <w:rFonts w:ascii="Nirmala UI" w:hAnsi="Nirmala UI" w:cs="Nirmala UI"/>
+                <w:sz w:val="28"/>
+                <w:szCs w:val="28"/>
+              </w:rPr>
+              <w:t xml:space="preserve"> </w:t>
+            </w:r>
+            <w:proofErr w:type="spellStart"/>
+            <w:r>
+              <w:rPr>
+                <w:rFonts w:ascii="Nirmala UI" w:hAnsi="Nirmala UI" w:cs="Nirmala UI"/>
+                <w:sz w:val="28"/>
+                <w:szCs w:val="28"/>
+              </w:rPr>
+              <w:t>पंप</w:t>
+            </w:r>
+            <w:proofErr w:type="spellEnd"/>
+            <w:r>
+              <w:rPr>
+                <w:rFonts w:ascii="Nirmala UI" w:hAnsi="Nirmala UI" w:cs="Nirmala UI"/>
+                <w:sz w:val="28"/>
+                <w:szCs w:val="28"/>
+              </w:rPr>
+              <w:t xml:space="preserve"> </w:t>
+            </w:r>
           </w:p>
         </w:tc>
         <w:tc>
@@ -5868,9 +6005,6 @@
           <w:p>
             <w:pPr>
               <w:pStyle w:val="TableContents"/>
-              <w:rPr>
-                <w:rFonts w:hint="cs"/>
-              </w:rPr>
             </w:pPr>
             <w:proofErr w:type="spellStart"/>
             <w:r>
@@ -5883,7 +6017,6 @@
           </w:p>
         </w:tc>
       </w:tr>
-      <w:bookmarkEnd w:id="0"/>
       <w:tr>
         <w:tc>
           <w:tcPr>
@@ -5911,6 +6044,15 @@
                 <w:szCs w:val="28"/>
               </w:rPr>
             </w:pPr>
+            <w:r>
+              <w:rPr>
+                <w:rFonts w:ascii="Nirmala UI" w:hAnsi="Nirmala UI" w:cs="Nirmala UI"/>
+                <w:b/>
+                <w:sz w:val="28"/>
+                <w:szCs w:val="28"/>
+              </w:rPr>
+              <w:t>53</w:t>
+            </w:r>
           </w:p>
         </w:tc>
         <w:tc>
@@ -5933,11 +6075,65 @@
             <w:pPr>
               <w:pStyle w:val="TableContents"/>
               <w:rPr>
-                <w:rFonts w:ascii="Nirmala UI" w:hAnsi="Nirmala UI" w:cs="Nirmala UI" w:hint="cs"/>
-                <w:sz w:val="28"/>
-                <w:szCs w:val="28"/>
-              </w:rPr>
-            </w:pPr>
+                <w:rFonts w:ascii="Nirmala UI" w:hAnsi="Nirmala UI" w:cs="Nirmala UI"/>
+                <w:sz w:val="28"/>
+                <w:szCs w:val="28"/>
+              </w:rPr>
+            </w:pPr>
+            <w:proofErr w:type="spellStart"/>
+            <w:r>
+              <w:rPr>
+                <w:rFonts w:ascii="Nirmala UI" w:hAnsi="Nirmala UI" w:cs="Nirmala UI"/>
+                <w:sz w:val="28"/>
+                <w:szCs w:val="28"/>
+              </w:rPr>
+              <w:t>ओएसिस</w:t>
+            </w:r>
+            <w:proofErr w:type="spellEnd"/>
+            <w:r>
+              <w:rPr>
+                <w:rFonts w:ascii="Nirmala UI" w:hAnsi="Nirmala UI" w:cs="Nirmala UI"/>
+                <w:sz w:val="28"/>
+                <w:szCs w:val="28"/>
+              </w:rPr>
+              <w:t xml:space="preserve"> </w:t>
+            </w:r>
+            <w:proofErr w:type="spellStart"/>
+            <w:r>
+              <w:rPr>
+                <w:rFonts w:ascii="Nirmala UI" w:hAnsi="Nirmala UI" w:cs="Nirmala UI"/>
+                <w:sz w:val="28"/>
+                <w:szCs w:val="28"/>
+              </w:rPr>
+              <w:t>चौक</w:t>
+            </w:r>
+            <w:proofErr w:type="spellEnd"/>
+            <w:r>
+              <w:rPr>
+                <w:rFonts w:ascii="Nirmala UI" w:hAnsi="Nirmala UI" w:cs="Nirmala UI"/>
+                <w:sz w:val="28"/>
+                <w:szCs w:val="28"/>
+              </w:rPr>
+              <w:t xml:space="preserve"> </w:t>
+            </w:r>
+            <w:proofErr w:type="spellStart"/>
+            <w:r>
+              <w:rPr>
+                <w:rFonts w:ascii="Nirmala UI" w:hAnsi="Nirmala UI" w:cs="Nirmala UI"/>
+                <w:sz w:val="28"/>
+                <w:szCs w:val="28"/>
+              </w:rPr>
+              <w:t>पंढरपुर</w:t>
+            </w:r>
+            <w:proofErr w:type="spellEnd"/>
+            <w:r>
+              <w:rPr>
+                <w:rFonts w:ascii="Nirmala UI" w:hAnsi="Nirmala UI" w:cs="Nirmala UI"/>
+                <w:sz w:val="28"/>
+                <w:szCs w:val="28"/>
+              </w:rPr>
+              <w:t xml:space="preserve"> </w:t>
+            </w:r>
           </w:p>
         </w:tc>
         <w:tc>
@@ -5997,9 +6193,6 @@
           <w:p>
             <w:pPr>
               <w:pStyle w:val="TableContents"/>
-              <w:rPr>
-                <w:rFonts w:hint="cs"/>
-              </w:rPr>
             </w:pPr>
             <w:proofErr w:type="spellStart"/>
             <w:r>
@@ -6047,6 +6240,15 @@
                 <w:szCs w:val="28"/>
               </w:rPr>
             </w:pPr>
+            <w:r>
+              <w:rPr>
+                <w:rFonts w:ascii="Nirmala UI" w:hAnsi="Nirmala UI" w:cs="Nirmala UI"/>
+                <w:b/>
+                <w:sz w:val="28"/>
+                <w:szCs w:val="28"/>
+              </w:rPr>
+              <w:t>54</w:t>
+            </w:r>
           </w:p>
         </w:tc>
         <w:tc>
@@ -6069,11 +6271,47 @@
             <w:pPr>
               <w:pStyle w:val="TableContents"/>
               <w:rPr>
-                <w:rFonts w:ascii="Nirmala UI" w:hAnsi="Nirmala UI" w:cs="Nirmala UI" w:hint="cs"/>
-                <w:sz w:val="28"/>
-                <w:szCs w:val="28"/>
-              </w:rPr>
-            </w:pPr>
+                <w:rFonts w:ascii="Nirmala UI" w:hAnsi="Nirmala UI" w:cs="Nirmala UI"/>
+                <w:sz w:val="28"/>
+                <w:szCs w:val="28"/>
+              </w:rPr>
+            </w:pPr>
+            <w:proofErr w:type="spellStart"/>
+            <w:r>
+              <w:rPr>
+                <w:rFonts w:ascii="Nirmala UI" w:hAnsi="Nirmala UI" w:cs="Nirmala UI"/>
+                <w:sz w:val="28"/>
+                <w:szCs w:val="28"/>
+              </w:rPr>
+              <w:t>मोरे</w:t>
+            </w:r>
+            <w:proofErr w:type="spellEnd"/>
+            <w:r>
+              <w:rPr>
+                <w:rFonts w:ascii="Nirmala UI" w:hAnsi="Nirmala UI" w:cs="Nirmala UI"/>
+                <w:sz w:val="28"/>
+                <w:szCs w:val="28"/>
+              </w:rPr>
+              <w:t xml:space="preserve"> </w:t>
+            </w:r>
+            <w:proofErr w:type="spellStart"/>
+            <w:r>
+              <w:rPr>
+                <w:rFonts w:ascii="Nirmala UI" w:hAnsi="Nirmala UI" w:cs="Nirmala UI"/>
+                <w:sz w:val="28"/>
+                <w:szCs w:val="28"/>
+              </w:rPr>
+              <w:t>चौक</w:t>
+            </w:r>
+            <w:proofErr w:type="spellEnd"/>
+            <w:r>
+              <w:rPr>
+                <w:rFonts w:ascii="Nirmala UI" w:hAnsi="Nirmala UI" w:cs="Nirmala UI"/>
+                <w:sz w:val="28"/>
+                <w:szCs w:val="28"/>
+              </w:rPr>
+              <w:t xml:space="preserve"> </w:t>
+            </w:r>
           </w:p>
         </w:tc>
         <w:tc>
@@ -6197,6 +6435,15 @@
                 <w:szCs w:val="28"/>
               </w:rPr>
             </w:pPr>
+            <w:r>
+              <w:rPr>
+                <w:rFonts w:ascii="Nirmala UI" w:hAnsi="Nirmala UI" w:cs="Nirmala UI"/>
+                <w:b/>
+                <w:sz w:val="28"/>
+                <w:szCs w:val="28"/>
+              </w:rPr>
+              <w:t>55</w:t>
+            </w:r>
           </w:p>
         </w:tc>
         <w:tc>
@@ -6219,11 +6466,65 @@
             <w:pPr>
               <w:pStyle w:val="TableContents"/>
               <w:rPr>
-                <w:rFonts w:ascii="Nirmala UI" w:hAnsi="Nirmala UI" w:cs="Nirmala UI" w:hint="cs"/>
-                <w:sz w:val="28"/>
-                <w:szCs w:val="28"/>
-              </w:rPr>
-            </w:pPr>
+                <w:rFonts w:ascii="Nirmala UI" w:hAnsi="Nirmala UI" w:cs="Nirmala UI"/>
+                <w:sz w:val="28"/>
+                <w:szCs w:val="28"/>
+              </w:rPr>
+            </w:pPr>
+            <w:proofErr w:type="spellStart"/>
+            <w:r>
+              <w:rPr>
+                <w:rFonts w:ascii="Nirmala UI" w:hAnsi="Nirmala UI" w:cs="Nirmala UI"/>
+                <w:sz w:val="28"/>
+                <w:szCs w:val="28"/>
+              </w:rPr>
+              <w:t>महाराणा</w:t>
+            </w:r>
+            <w:proofErr w:type="spellEnd"/>
+            <w:r>
+              <w:rPr>
+                <w:rFonts w:ascii="Nirmala UI" w:hAnsi="Nirmala UI" w:cs="Nirmala UI"/>
+                <w:sz w:val="28"/>
+                <w:szCs w:val="28"/>
+              </w:rPr>
+              <w:t xml:space="preserve"> </w:t>
+            </w:r>
+            <w:proofErr w:type="spellStart"/>
+            <w:r>
+              <w:rPr>
+                <w:rFonts w:ascii="Nirmala UI" w:hAnsi="Nirmala UI" w:cs="Nirmala UI"/>
+                <w:sz w:val="28"/>
+                <w:szCs w:val="28"/>
+              </w:rPr>
+              <w:t>प्रताप</w:t>
+            </w:r>
+            <w:proofErr w:type="spellEnd"/>
+            <w:r>
+              <w:rPr>
+                <w:rFonts w:ascii="Nirmala UI" w:hAnsi="Nirmala UI" w:cs="Nirmala UI"/>
+                <w:sz w:val="28"/>
+                <w:szCs w:val="28"/>
+              </w:rPr>
+              <w:t xml:space="preserve"> </w:t>
+            </w:r>
+            <w:proofErr w:type="spellStart"/>
+            <w:r>
+              <w:rPr>
+                <w:rFonts w:ascii="Nirmala UI" w:hAnsi="Nirmala UI" w:cs="Nirmala UI"/>
+                <w:sz w:val="28"/>
+                <w:szCs w:val="28"/>
+              </w:rPr>
+              <w:t>चौक</w:t>
+            </w:r>
+            <w:proofErr w:type="spellEnd"/>
+            <w:r>
+              <w:rPr>
+                <w:rFonts w:ascii="Nirmala UI" w:hAnsi="Nirmala UI" w:cs="Nirmala UI"/>
+                <w:sz w:val="28"/>
+                <w:szCs w:val="28"/>
+              </w:rPr>
+              <w:t xml:space="preserve"> </w:t>
+            </w:r>
           </w:p>
         </w:tc>
         <w:tc>
@@ -6355,6 +6656,15 @@
                 <w:szCs w:val="28"/>
               </w:rPr>
             </w:pPr>
+            <w:r>
+              <w:rPr>
+                <w:rFonts w:ascii="Nirmala UI" w:hAnsi="Nirmala UI" w:cs="Nirmala UI"/>
+                <w:b/>
+                <w:sz w:val="28"/>
+                <w:szCs w:val="28"/>
+              </w:rPr>
+              <w:t>56</w:t>
+            </w:r>
           </w:p>
         </w:tc>
         <w:tc>
@@ -6377,11 +6687,65 @@
             <w:pPr>
               <w:pStyle w:val="TableContents"/>
               <w:rPr>
-                <w:rFonts w:ascii="Nirmala UI" w:hAnsi="Nirmala UI" w:cs="Nirmala UI" w:hint="cs"/>
-                <w:sz w:val="28"/>
-                <w:szCs w:val="28"/>
-              </w:rPr>
-            </w:pPr>
+                <w:rFonts w:ascii="Nirmala UI" w:hAnsi="Nirmala UI" w:cs="Nirmala UI"/>
+                <w:sz w:val="28"/>
+                <w:szCs w:val="28"/>
+              </w:rPr>
+            </w:pPr>
+            <w:proofErr w:type="spellStart"/>
+            <w:r>
+              <w:rPr>
+                <w:rFonts w:ascii="Nirmala UI" w:hAnsi="Nirmala UI" w:cs="Nirmala UI"/>
+                <w:sz w:val="28"/>
+                <w:szCs w:val="28"/>
+              </w:rPr>
+              <w:t>डॉक्टर</w:t>
+            </w:r>
+            <w:proofErr w:type="spellEnd"/>
+            <w:r>
+              <w:rPr>
+                <w:rFonts w:ascii="Nirmala UI" w:hAnsi="Nirmala UI" w:cs="Nirmala UI"/>
+                <w:sz w:val="28"/>
+                <w:szCs w:val="28"/>
+              </w:rPr>
+              <w:t xml:space="preserve"> </w:t>
+            </w:r>
+            <w:proofErr w:type="spellStart"/>
+            <w:r>
+              <w:rPr>
+                <w:rFonts w:ascii="Nirmala UI" w:hAnsi="Nirmala UI" w:cs="Nirmala UI"/>
+                <w:sz w:val="28"/>
+                <w:szCs w:val="28"/>
+              </w:rPr>
+              <w:t>आंबेडकर</w:t>
+            </w:r>
+            <w:proofErr w:type="spellEnd"/>
+            <w:r>
+              <w:rPr>
+                <w:rFonts w:ascii="Nirmala UI" w:hAnsi="Nirmala UI" w:cs="Nirmala UI"/>
+                <w:sz w:val="28"/>
+                <w:szCs w:val="28"/>
+              </w:rPr>
+              <w:t xml:space="preserve"> </w:t>
+            </w:r>
+            <w:proofErr w:type="spellStart"/>
+            <w:r>
+              <w:rPr>
+                <w:rFonts w:ascii="Nirmala UI" w:hAnsi="Nirmala UI" w:cs="Nirmala UI"/>
+                <w:sz w:val="28"/>
+                <w:szCs w:val="28"/>
+              </w:rPr>
+              <w:t>चौक</w:t>
+            </w:r>
+            <w:proofErr w:type="spellEnd"/>
+            <w:r>
+              <w:rPr>
+                <w:rFonts w:ascii="Nirmala UI" w:hAnsi="Nirmala UI" w:cs="Nirmala UI"/>
+                <w:sz w:val="28"/>
+                <w:szCs w:val="28"/>
+              </w:rPr>
+              <w:t xml:space="preserve"> </w:t>
+            </w:r>
           </w:p>
         </w:tc>
         <w:tc>
@@ -6505,6 +6869,15 @@
                 <w:szCs w:val="28"/>
               </w:rPr>
             </w:pPr>
+            <w:r>
+              <w:rPr>
+                <w:rFonts w:ascii="Nirmala UI" w:hAnsi="Nirmala UI" w:cs="Nirmala UI"/>
+                <w:b/>
+                <w:sz w:val="28"/>
+                <w:szCs w:val="28"/>
+              </w:rPr>
+              <w:t>57</w:t>
+            </w:r>
           </w:p>
         </w:tc>
         <w:tc>
@@ -6527,11 +6900,39 @@
             <w:pPr>
               <w:pStyle w:val="TableContents"/>
               <w:rPr>
-                <w:rFonts w:ascii="Nirmala UI" w:hAnsi="Nirmala UI" w:cs="Nirmala UI" w:hint="cs"/>
-                <w:sz w:val="28"/>
-                <w:szCs w:val="28"/>
-              </w:rPr>
-            </w:pPr>
+                <w:rFonts w:ascii="Nirmala UI" w:hAnsi="Nirmala UI" w:cs="Nirmala UI"/>
+                <w:sz w:val="28"/>
+                <w:szCs w:val="28"/>
+              </w:rPr>
+            </w:pPr>
+            <w:proofErr w:type="spellStart"/>
+            <w:r>
+              <w:rPr>
+                <w:rFonts w:ascii="Nirmala UI" w:hAnsi="Nirmala UI" w:cs="Nirmala UI"/>
+                <w:sz w:val="28"/>
+                <w:szCs w:val="28"/>
+              </w:rPr>
+              <w:t>रांजणगांव</w:t>
+            </w:r>
+            <w:proofErr w:type="spellEnd"/>
+            <w:r>
+              <w:rPr>
+                <w:rFonts w:ascii="Nirmala UI" w:hAnsi="Nirmala UI" w:cs="Nirmala UI"/>
+                <w:sz w:val="28"/>
+                <w:szCs w:val="28"/>
+              </w:rPr>
+              <w:t xml:space="preserve"> </w:t>
+            </w:r>
+            <w:proofErr w:type="spellStart"/>
+            <w:r>
+              <w:rPr>
+                <w:rFonts w:ascii="Nirmala UI" w:hAnsi="Nirmala UI" w:cs="Nirmala UI"/>
+                <w:sz w:val="28"/>
+                <w:szCs w:val="28"/>
+              </w:rPr>
+              <w:t>फाटा</w:t>
+            </w:r>
+            <w:proofErr w:type="spellEnd"/>
           </w:p>
         </w:tc>
         <w:tc>
@@ -6677,7 +7078,7 @@
             <w:pPr>
               <w:pStyle w:val="TableContents"/>
               <w:rPr>
-                <w:rFonts w:ascii="Nirmala UI" w:hAnsi="Nirmala UI" w:cs="Nirmala UI" w:hint="cs"/>
+                <w:rFonts w:ascii="Nirmala UI" w:hAnsi="Nirmala UI" w:cs="Nirmala UI"/>
                 <w:sz w:val="28"/>
                 <w:szCs w:val="28"/>
               </w:rPr>
@@ -6813,7 +7214,7 @@
             <w:pPr>
               <w:pStyle w:val="TableContents"/>
               <w:rPr>
-                <w:rFonts w:ascii="Nirmala UI" w:hAnsi="Nirmala UI" w:cs="Nirmala UI" w:hint="cs"/>
+                <w:rFonts w:ascii="Nirmala UI" w:hAnsi="Nirmala UI" w:cs="Nirmala UI"/>
                 <w:sz w:val="28"/>
                 <w:szCs w:val="28"/>
               </w:rPr>
